--- a/NLP/Actividades/Actividad-3/Actividad 3 - Ruben Alejandro Deambrossi.docx
+++ b/NLP/Actividades/Actividad-3/Actividad 3 - Ruben Alejandro Deambrossi.docx
@@ -569,6 +569,7 @@
       <w:r>
         <w:rPr>
           <w:rFonts w:ascii="Arial" w:hAnsi="Arial" w:cs="Arial"/>
+          <w:noProof/>
         </w:rPr>
         <w:drawing>
           <wp:inline distT="0" distB="0" distL="0" distR="0" wp14:anchorId="611B48F1" wp14:editId="7153DF39">
@@ -627,6 +628,7 @@
       <w:r>
         <w:rPr>
           <w:rFonts w:ascii="Arial" w:hAnsi="Arial" w:cs="Arial"/>
+          <w:noProof/>
         </w:rPr>
         <w:lastRenderedPageBreak/>
         <w:drawing>
@@ -686,6 +688,7 @@
       <w:r>
         <w:rPr>
           <w:rFonts w:ascii="Arial" w:hAnsi="Arial" w:cs="Arial"/>
+          <w:noProof/>
         </w:rPr>
         <w:drawing>
           <wp:inline distT="0" distB="0" distL="0" distR="0" wp14:anchorId="2D6CF05B" wp14:editId="50911EAC">
@@ -735,6 +738,7 @@
       <w:r>
         <w:rPr>
           <w:rFonts w:ascii="Arial" w:hAnsi="Arial" w:cs="Arial"/>
+          <w:noProof/>
         </w:rPr>
         <w:drawing>
           <wp:inline distT="0" distB="0" distL="0" distR="0" wp14:anchorId="71E59209" wp14:editId="1A77CE04">
@@ -793,6 +797,7 @@
       <w:r>
         <w:rPr>
           <w:rFonts w:ascii="Arial" w:hAnsi="Arial" w:cs="Arial"/>
+          <w:noProof/>
         </w:rPr>
         <w:lastRenderedPageBreak/>
         <w:drawing>
@@ -852,6 +857,7 @@
       <w:r>
         <w:rPr>
           <w:rFonts w:ascii="Arial" w:hAnsi="Arial" w:cs="Arial"/>
+          <w:noProof/>
         </w:rPr>
         <w:drawing>
           <wp:inline distT="0" distB="0" distL="0" distR="0" wp14:anchorId="62D752D6" wp14:editId="682E81AF">
@@ -910,6 +916,7 @@
       <w:r>
         <w:rPr>
           <w:rFonts w:ascii="Arial" w:hAnsi="Arial" w:cs="Arial"/>
+          <w:noProof/>
         </w:rPr>
         <w:drawing>
           <wp:inline distT="0" distB="0" distL="0" distR="0" wp14:anchorId="5A307EFC" wp14:editId="61476768">
@@ -959,6 +966,7 @@
       <w:r>
         <w:rPr>
           <w:rFonts w:ascii="Arial" w:hAnsi="Arial" w:cs="Arial"/>
+          <w:noProof/>
         </w:rPr>
         <w:lastRenderedPageBreak/>
         <w:drawing>
@@ -1018,6 +1026,7 @@
       <w:r>
         <w:rPr>
           <w:rFonts w:ascii="Arial" w:hAnsi="Arial" w:cs="Arial"/>
+          <w:noProof/>
         </w:rPr>
         <w:drawing>
           <wp:inline distT="0" distB="0" distL="0" distR="0" wp14:anchorId="56D8AA39" wp14:editId="22AD9100">
@@ -1079,14 +1088,23 @@
         </w:rPr>
         <w:t xml:space="preserve">Notebook Link: </w:t>
       </w:r>
+      <w:hyperlink r:id="rId16" w:history="1">
+        <w:r>
+          <w:rPr>
+            <w:rStyle w:val="Hyperlink"/>
+            <w:rFonts w:ascii="Arial" w:hAnsi="Arial" w:cs="Arial"/>
+          </w:rPr>
+          <w:t>Act-3.ipynb</w:t>
+        </w:r>
+      </w:hyperlink>
     </w:p>
     <w:sectPr>
-      <w:headerReference w:type="even" r:id="rId16"/>
-      <w:headerReference w:type="default" r:id="rId17"/>
-      <w:footerReference w:type="even" r:id="rId18"/>
-      <w:footerReference w:type="default" r:id="rId19"/>
-      <w:headerReference w:type="first" r:id="rId20"/>
-      <w:footerReference w:type="first" r:id="rId21"/>
+      <w:headerReference w:type="even" r:id="rId17"/>
+      <w:headerReference w:type="default" r:id="rId18"/>
+      <w:footerReference w:type="even" r:id="rId19"/>
+      <w:footerReference w:type="default" r:id="rId20"/>
+      <w:headerReference w:type="first" r:id="rId21"/>
+      <w:footerReference w:type="first" r:id="rId22"/>
       <w:pgSz w:w="11906" w:h="16838"/>
       <w:pgMar w:top="1417" w:right="1701" w:bottom="1417" w:left="1701" w:header="708" w:footer="708" w:gutter="0"/>
       <w:cols w:space="708"/>
